--- a/brooklyndomesticviolence/diary/Koo_DV_diary.docx
+++ b/brooklyndomesticviolence/diary/Koo_DV_diary.docx
@@ -584,6 +584,128 @@
         <w:t>family centers in each borough and fill the column.</w:t>
       </w:r>
     </w:p>
+    <w:p>
+      <w:r>
+        <w:t xml:space="preserve">Make a chart using </w:t>
+      </w:r>
+      <w:proofErr w:type="spellStart"/>
+      <w:r>
+        <w:t>Datawrapper</w:t>
+      </w:r>
+      <w:proofErr w:type="spellEnd"/>
+      <w:r>
+        <w:t>:</w:t>
+      </w:r>
+    </w:p>
+    <w:p>
+      <w:r>
+        <w:t xml:space="preserve">&lt;iframe title="[ The Number of Centers Working </w:t>
+      </w:r>
+      <w:proofErr w:type="spellStart"/>
+      <w:r>
+        <w:t>with&amp;amp;nbsp;ENDGBV</w:t>
+      </w:r>
+      <w:proofErr w:type="spellEnd"/>
+      <w:r>
+        <w:t xml:space="preserve"> ]" aria-label="Bar Chart" id="</w:t>
+      </w:r>
+      <w:proofErr w:type="spellStart"/>
+      <w:r>
+        <w:t>datawrapper</w:t>
+      </w:r>
+      <w:proofErr w:type="spellEnd"/>
+      <w:r>
+        <w:t>-chart-</w:t>
+      </w:r>
+      <w:proofErr w:type="spellStart"/>
+      <w:r>
+        <w:t>WqMYM</w:t>
+      </w:r>
+      <w:proofErr w:type="spellEnd"/>
+      <w:r>
+        <w:t xml:space="preserve">" </w:t>
+      </w:r>
+      <w:proofErr w:type="spellStart"/>
+      <w:r>
+        <w:t>src</w:t>
+      </w:r>
+      <w:proofErr w:type="spellEnd"/>
+      <w:r>
+        <w:t>="</w:t>
+      </w:r>
+      <w:r>
+        <w:t>https:</w:t>
+      </w:r>
+      <w:bookmarkStart w:id="0" w:name="_GoBack"/>
+      <w:bookmarkEnd w:id="0"/>
+      <w:r>
+        <w:t>//datawrapper.dwcdn.net/</w:t>
+      </w:r>
+      <w:proofErr w:type="spellStart"/>
+      <w:r>
+        <w:t>WqMYM</w:t>
+      </w:r>
+      <w:proofErr w:type="spellEnd"/>
+      <w:r>
+        <w:t>/1/" scrolling="no" frameborder="0" style="width: 0; min-width: 100% !important; border: none;" height="184"&gt;&lt;/iframe&gt;&lt;script type="text/</w:t>
+      </w:r>
+      <w:proofErr w:type="spellStart"/>
+      <w:r>
+        <w:t>javascript</w:t>
+      </w:r>
+      <w:proofErr w:type="spellEnd"/>
+      <w:r>
+        <w:t>"&gt;!function(){"use strict";</w:t>
+      </w:r>
+      <w:proofErr w:type="spellStart"/>
+      <w:r>
+        <w:t>window.addEventListener</w:t>
+      </w:r>
+      <w:proofErr w:type="spellEnd"/>
+      <w:r>
+        <w:t>("</w:t>
+      </w:r>
+      <w:proofErr w:type="spellStart"/>
+      <w:r>
+        <w:t>message",function</w:t>
+      </w:r>
+      <w:proofErr w:type="spellEnd"/>
+      <w:r>
+        <w:t>(a){if(void 0!==</w:t>
+      </w:r>
+      <w:proofErr w:type="spellStart"/>
+      <w:r>
+        <w:t>a.data</w:t>
+      </w:r>
+      <w:proofErr w:type="spellEnd"/>
+      <w:r>
+        <w:t>["</w:t>
+      </w:r>
+      <w:proofErr w:type="spellStart"/>
+      <w:r>
+        <w:t>datawrapper</w:t>
+      </w:r>
+      <w:proofErr w:type="spellEnd"/>
+      <w:r>
+        <w:t xml:space="preserve">-height"])for(var e in </w:t>
+      </w:r>
+      <w:proofErr w:type="spellStart"/>
+      <w:r>
+        <w:t>a.data</w:t>
+      </w:r>
+      <w:proofErr w:type="spellEnd"/>
+      <w:r>
+        <w:t>["</w:t>
+      </w:r>
+      <w:proofErr w:type="spellStart"/>
+      <w:r>
+        <w:t>datawrapper</w:t>
+      </w:r>
+      <w:proofErr w:type="spellEnd"/>
+      <w:r>
+        <w:t>-height"]){var t=document.getElementById("datawrapper-chart-"+e)||document.querySelector("iframe[src*='"+e+"']");t&amp;&amp;(t.style.height=a.data["datawrapper-height"][e]+"px")}})}();&lt;/script&gt;</w:t>
+      </w:r>
+    </w:p>
     <w:p/>
     <w:p>
       <w:pPr>
@@ -655,6 +777,7 @@
       </w:r>
       <w:proofErr w:type="spellStart"/>
       <w:r>
+        <w:lastRenderedPageBreak/>
         <w:t>allowfullscreen</w:t>
       </w:r>
       <w:proofErr w:type="spellEnd"/>
@@ -701,8 +824,6 @@
           <w:lang w:eastAsia="ko-KR"/>
         </w:rPr>
       </w:pPr>
-      <w:bookmarkStart w:id="0" w:name="_GoBack"/>
-      <w:bookmarkEnd w:id="0"/>
     </w:p>
     <w:sectPr>
       <w:pgSz w:w="12240" w:h="15840"/>
